--- a/Documents/ESP8266_weather_api.docx
+++ b/Documents/ESP8266_weather_api.docx
@@ -190,7 +190,7 @@
     <w:p>
       <w:pPr>
         <w:spacing w:line="360" w:lineRule="auto"/>
-        <w:ind w:left="3460" w:firstLine="140"/>
+        <w:ind w:left="4180" w:firstLine="140"/>
         <w:rPr>
           <w:rFonts w:ascii="Arial" w:hAnsi="Arial" w:cs="Arial"/>
           <w:b/>
@@ -258,8 +258,49 @@
           <w:szCs w:val="24"/>
         </w:rPr>
         <w:tab/>
-        <w:t xml:space="preserve"> …………..</w:t>
-      </w:r>
+      </w:r>
+      <w:r>
+        <w:rPr>
+          <w:rFonts w:ascii="Arial" w:hAnsi="Arial" w:cs="Arial"/>
+          <w:sz w:val="24"/>
+          <w:szCs w:val="24"/>
+        </w:rPr>
+        <w:tab/>
+      </w:r>
+      <w:r>
+        <w:rPr>
+          <w:rFonts w:ascii="Arial" w:hAnsi="Arial" w:cs="Arial"/>
+          <w:sz w:val="24"/>
+          <w:szCs w:val="24"/>
+        </w:rPr>
+        <w:tab/>
+      </w:r>
+      <w:r>
+        <w:rPr>
+          <w:rFonts w:ascii="Arial" w:hAnsi="Arial" w:cs="Arial"/>
+          <w:sz w:val="24"/>
+          <w:szCs w:val="24"/>
+        </w:rPr>
+        <w:t xml:space="preserve">  </w:t>
+      </w:r>
+      <w:r>
+        <w:rPr>
+          <w:rFonts w:ascii="Arial" w:hAnsi="Arial" w:cs="Arial"/>
+          <w:sz w:val="24"/>
+          <w:szCs w:val="24"/>
+        </w:rPr>
+        <w:t xml:space="preserve"> ………</w:t>
+      </w:r>
+      <w:proofErr w:type="gramStart"/>
+      <w:r>
+        <w:rPr>
+          <w:rFonts w:ascii="Arial" w:hAnsi="Arial" w:cs="Arial"/>
+          <w:sz w:val="24"/>
+          <w:szCs w:val="24"/>
+        </w:rPr>
+        <w:t>…..</w:t>
+      </w:r>
+      <w:proofErr w:type="gramEnd"/>
     </w:p>
     <w:p>
       <w:pPr>
@@ -288,6 +329,37 @@
           <w:szCs w:val="24"/>
         </w:rPr>
         <w:tab/>
+      </w:r>
+      <w:r>
+        <w:rPr>
+          <w:rFonts w:ascii="Arial" w:hAnsi="Arial" w:cs="Arial"/>
+          <w:sz w:val="24"/>
+          <w:szCs w:val="24"/>
+        </w:rPr>
+        <w:tab/>
+      </w:r>
+      <w:r>
+        <w:rPr>
+          <w:rFonts w:ascii="Arial" w:hAnsi="Arial" w:cs="Arial"/>
+          <w:sz w:val="24"/>
+          <w:szCs w:val="24"/>
+        </w:rPr>
+        <w:tab/>
+      </w:r>
+      <w:r>
+        <w:rPr>
+          <w:rFonts w:ascii="Arial" w:hAnsi="Arial" w:cs="Arial"/>
+          <w:sz w:val="24"/>
+          <w:szCs w:val="24"/>
+        </w:rPr>
+        <w:t xml:space="preserve">  </w:t>
+      </w:r>
+      <w:r>
+        <w:rPr>
+          <w:rFonts w:ascii="Arial" w:hAnsi="Arial" w:cs="Arial"/>
+          <w:sz w:val="24"/>
+          <w:szCs w:val="24"/>
+        </w:rPr>
         <w:t xml:space="preserve"> ……………</w:t>
       </w:r>
     </w:p>
@@ -328,6 +400,22 @@
           <w:szCs w:val="24"/>
         </w:rPr>
         <w:tab/>
+      </w:r>
+      <w:r>
+        <w:rPr>
+          <w:rFonts w:ascii="Arial" w:hAnsi="Arial" w:cs="Arial"/>
+          <w:sz w:val="24"/>
+          <w:szCs w:val="24"/>
+        </w:rPr>
+        <w:tab/>
+      </w:r>
+      <w:r>
+        <w:rPr>
+          <w:rFonts w:ascii="Arial" w:hAnsi="Arial" w:cs="Arial"/>
+          <w:sz w:val="24"/>
+          <w:szCs w:val="24"/>
+        </w:rPr>
+        <w:tab/>
         <w:t xml:space="preserve">   …………….</w:t>
       </w:r>
     </w:p>
@@ -419,7 +507,23 @@
           <w:szCs w:val="24"/>
         </w:rPr>
         <w:tab/>
-        <w:t xml:space="preserve">       </w:t>
+      </w:r>
+      <w:r>
+        <w:rPr>
+          <w:rFonts w:ascii="Arial" w:hAnsi="Arial" w:cs="Arial"/>
+          <w:sz w:val="24"/>
+          <w:szCs w:val="24"/>
+        </w:rPr>
+        <w:tab/>
+      </w:r>
+      <w:r>
+        <w:rPr>
+          <w:rFonts w:ascii="Arial" w:hAnsi="Arial" w:cs="Arial"/>
+          <w:sz w:val="24"/>
+          <w:szCs w:val="24"/>
+        </w:rPr>
+        <w:tab/>
+        <w:t xml:space="preserve">    </w:t>
       </w:r>
       <w:r>
         <w:rPr>
@@ -526,7 +630,23 @@
           <w:szCs w:val="24"/>
         </w:rPr>
         <w:tab/>
-        <w:t xml:space="preserve">      ……………</w:t>
+      </w:r>
+      <w:r>
+        <w:rPr>
+          <w:rFonts w:ascii="Arial" w:hAnsi="Arial" w:cs="Arial"/>
+          <w:sz w:val="24"/>
+          <w:szCs w:val="24"/>
+        </w:rPr>
+        <w:tab/>
+      </w:r>
+      <w:r>
+        <w:rPr>
+          <w:rFonts w:ascii="Arial" w:hAnsi="Arial" w:cs="Arial"/>
+          <w:sz w:val="24"/>
+          <w:szCs w:val="24"/>
+        </w:rPr>
+        <w:tab/>
+        <w:t xml:space="preserve">     ……………</w:t>
       </w:r>
       <w:r>
         <w:rPr>
@@ -564,8 +684,50 @@
           <w:szCs w:val="24"/>
         </w:rPr>
         <w:tab/>
-        <w:t xml:space="preserve">   ……………..</w:t>
-      </w:r>
+      </w:r>
+      <w:r>
+        <w:rPr>
+          <w:rFonts w:ascii="Arial" w:hAnsi="Arial" w:cs="Arial"/>
+          <w:sz w:val="24"/>
+          <w:szCs w:val="24"/>
+        </w:rPr>
+        <w:tab/>
+      </w:r>
+      <w:r>
+        <w:rPr>
+          <w:rFonts w:ascii="Arial" w:hAnsi="Arial" w:cs="Arial"/>
+          <w:sz w:val="24"/>
+          <w:szCs w:val="24"/>
+        </w:rPr>
+        <w:tab/>
+        <w:t xml:space="preserve">  </w:t>
+      </w:r>
+      <w:r>
+        <w:rPr>
+          <w:rFonts w:ascii="Arial" w:hAnsi="Arial" w:cs="Arial"/>
+          <w:sz w:val="24"/>
+          <w:szCs w:val="24"/>
+        </w:rPr>
+        <w:t xml:space="preserve">  </w:t>
+      </w:r>
+      <w:r>
+        <w:rPr>
+          <w:rFonts w:ascii="Arial" w:hAnsi="Arial" w:cs="Arial"/>
+          <w:sz w:val="24"/>
+          <w:szCs w:val="24"/>
+        </w:rPr>
+        <w:t xml:space="preserve"> …………</w:t>
+      </w:r>
+      <w:proofErr w:type="gramStart"/>
+      <w:r>
+        <w:rPr>
+          <w:rFonts w:ascii="Arial" w:hAnsi="Arial" w:cs="Arial"/>
+          <w:sz w:val="24"/>
+          <w:szCs w:val="24"/>
+        </w:rPr>
+        <w:t>…..</w:t>
+      </w:r>
+      <w:proofErr w:type="gramEnd"/>
     </w:p>
     <w:p>
       <w:pPr>
@@ -655,16 +817,50 @@
           <w:szCs w:val="24"/>
         </w:rPr>
         <w:tab/>
-        <w:t xml:space="preserve">      ……………..</w:t>
-      </w:r>
-    </w:p>
-    <w:p>
-      <w:pPr>
-        <w:spacing w:line="360" w:lineRule="auto"/>
-        <w:rPr>
-          <w:rFonts w:ascii="Arial" w:hAnsi="Arial" w:cs="Arial"/>
-          <w:sz w:val="24"/>
-          <w:szCs w:val="24"/>
+      </w:r>
+      <w:r>
+        <w:rPr>
+          <w:rFonts w:ascii="Arial" w:hAnsi="Arial" w:cs="Arial"/>
+          <w:sz w:val="24"/>
+          <w:szCs w:val="24"/>
+        </w:rPr>
+        <w:tab/>
+      </w:r>
+      <w:r>
+        <w:rPr>
+          <w:rFonts w:ascii="Arial" w:hAnsi="Arial" w:cs="Arial"/>
+          <w:sz w:val="24"/>
+          <w:szCs w:val="24"/>
+        </w:rPr>
+        <w:tab/>
+        <w:t xml:space="preserve">      …………</w:t>
+      </w:r>
+      <w:proofErr w:type="gramStart"/>
+      <w:r>
+        <w:rPr>
+          <w:rFonts w:ascii="Arial" w:hAnsi="Arial" w:cs="Arial"/>
+          <w:sz w:val="24"/>
+          <w:szCs w:val="24"/>
+        </w:rPr>
+        <w:t>…..</w:t>
+      </w:r>
+      <w:proofErr w:type="gramEnd"/>
+    </w:p>
+    <w:p>
+      <w:pPr>
+        <w:spacing w:line="360" w:lineRule="auto"/>
+        <w:rPr>
+          <w:rFonts w:ascii="Arial" w:hAnsi="Arial" w:cs="Arial"/>
+          <w:sz w:val="24"/>
+          <w:szCs w:val="24"/>
+        </w:rPr>
+      </w:pPr>
+    </w:p>
+    <w:p>
+      <w:pPr>
+        <w:spacing w:line="360" w:lineRule="auto"/>
+        <w:rPr>
+          <w:rFonts w:ascii="Arial" w:hAnsi="Arial" w:cs="Arial"/>
         </w:rPr>
       </w:pPr>
     </w:p>
@@ -774,7 +970,47 @@
           <w:sz w:val="24"/>
           <w:szCs w:val="24"/>
         </w:rPr>
-        <w:t xml:space="preserve">This project monitor air quality and weather data of Ardhali Bazar, vranasi. All data received via API </w:t>
+        <w:t xml:space="preserve">This project monitor air quality and weather data of </w:t>
+      </w:r>
+      <w:proofErr w:type="spellStart"/>
+      <w:r>
+        <w:rPr>
+          <w:rFonts w:ascii="Arial" w:hAnsi="Arial" w:cs="Arial"/>
+          <w:position w:val="-3"/>
+          <w:sz w:val="24"/>
+          <w:szCs w:val="24"/>
+        </w:rPr>
+        <w:t>Ardhali</w:t>
+      </w:r>
+      <w:proofErr w:type="spellEnd"/>
+      <w:r>
+        <w:rPr>
+          <w:rFonts w:ascii="Arial" w:hAnsi="Arial" w:cs="Arial"/>
+          <w:position w:val="-3"/>
+          <w:sz w:val="24"/>
+          <w:szCs w:val="24"/>
+        </w:rPr>
+        <w:t xml:space="preserve"> Bazar, </w:t>
+      </w:r>
+      <w:proofErr w:type="spellStart"/>
+      <w:r>
+        <w:rPr>
+          <w:rFonts w:ascii="Arial" w:hAnsi="Arial" w:cs="Arial"/>
+          <w:position w:val="-3"/>
+          <w:sz w:val="24"/>
+          <w:szCs w:val="24"/>
+        </w:rPr>
+        <w:t>vranasi</w:t>
+      </w:r>
+      <w:proofErr w:type="spellEnd"/>
+      <w:r>
+        <w:rPr>
+          <w:rFonts w:ascii="Arial" w:hAnsi="Arial" w:cs="Arial"/>
+          <w:position w:val="-3"/>
+          <w:sz w:val="24"/>
+          <w:szCs w:val="24"/>
+        </w:rPr>
+        <w:t xml:space="preserve">. All data received via API </w:t>
       </w:r>
       <w:hyperlink r:id="rId8" w:history="1">
         <w:r>
@@ -1210,6 +1446,7 @@
         <w:lastRenderedPageBreak/>
         <w:t xml:space="preserve">Weather </w:t>
       </w:r>
+      <w:proofErr w:type="gramStart"/>
       <w:r>
         <w:rPr>
           <w:rFonts w:ascii="Arial" w:hAnsi="Arial" w:cs="Arial"/>
@@ -1232,6 +1469,7 @@
         </w:rPr>
         <w:t>:</w:t>
       </w:r>
+      <w:proofErr w:type="gramEnd"/>
     </w:p>
     <w:p>
       <w:pPr>
@@ -2045,6 +2283,7 @@
           <w:sz w:val="28"/>
           <w:szCs w:val="28"/>
         </w:rPr>
+        <w:lastRenderedPageBreak/>
         <w:t xml:space="preserve">API response: </w:t>
       </w:r>
     </w:p>
@@ -2115,8 +2354,18 @@
           <w:sz w:val="28"/>
           <w:szCs w:val="28"/>
         </w:rPr>
-        <w:t xml:space="preserve"> raw text :</w:t>
-      </w:r>
+        <w:t xml:space="preserve"> raw </w:t>
+      </w:r>
+      <w:proofErr w:type="gramStart"/>
+      <w:r>
+        <w:rPr>
+          <w:rFonts w:ascii="Arial" w:hAnsi="Arial" w:cs="Arial"/>
+          <w:sz w:val="28"/>
+          <w:szCs w:val="28"/>
+        </w:rPr>
+        <w:t>text :</w:t>
+      </w:r>
+      <w:proofErr w:type="gramEnd"/>
     </w:p>
     <w:p>
       <w:pPr>
@@ -2143,14 +2392,124 @@
           <w:sz w:val="22"/>
           <w:szCs w:val="22"/>
         </w:rPr>
-        <w:t>{"status":"success","msg":null,"data":{"text":"Poor","alert":"Poor air quality index in this location. It may cause breathing discomfort to people on prolonged exposure, and discomfort to people with heart disease.","color":"#FF9A00;","value":300,"index":4,"updated":"Tue Nov 10 04:45:00 +0000 2020","temp":"21","content":null,"country":"India","clouds":"description = mist, image = https://airpollutionapi.com/images/icons/50d.png","coordinates":{"latitude":25.302547,"longitude":82.98322},"source":{"name":"CPCB, Ardhali Bazar, Varanasi  UPPCB","coordinates":{"latitude":25.3505986,"longitude":82.9083074}},"accuracy":"9.23 Km","dominating":"PM2.5","aqiParams":[{"name":"NO2","value":"30.08 µg/m³, AQI 37","aqi":37,"color":"#79bc6a;","text":"Good","updated":"Tue Nov 10 04:45:00 +0000 2020"},{"name":"O3","value":"13.13 µg/m³, AQI 13","aqi":13,"color":"#79bc6a;","text":"Good","updated":"Tue Nov 10 04:45:00 +0000 2020"},{"name":"PM2.5","value":"144.0 µg/m³, AQI 300","aqi":300,"color":"#A52A2A;","text":"Severe","updated":"Tue Nov 10 04:45:00 +0000 2020"},{"name":"Humidity","value":"68.0 %","aqi":null,"color":null,"text":null,"updated":null},{"name":"Barometric Pressure","value":"1017.0 hPa","aqi":null,"color":null,"text":null,"updated":null},{"name":"Wind Speed","value":" 3.36 m/s","aqi":null,"color":null,"text":null,"updated":null},{"name":"Wind Direction","value":"30.0 degrees","aqi":null,"color":null,"text":null,"updated":null}]}}</w:t>
-      </w:r>
-    </w:p>
-    <w:p>
-      <w:pPr>
-        <w:spacing w:line="360" w:lineRule="auto"/>
+        <w:t>{"status":"success","msg</w:t>
+      </w:r>
+      <w:proofErr w:type="gramStart"/>
+      <w:r>
         <w:rPr>
           <w:rFonts w:ascii="Courier New" w:hAnsi="Courier New" w:cs="Courier New"/>
+          <w:sz w:val="22"/>
+          <w:szCs w:val="22"/>
+        </w:rPr>
+        <w:t>":null</w:t>
+      </w:r>
+      <w:proofErr w:type="gramEnd"/>
+      <w:r>
+        <w:rPr>
+          <w:rFonts w:ascii="Courier New" w:hAnsi="Courier New" w:cs="Courier New"/>
+          <w:sz w:val="22"/>
+          <w:szCs w:val="22"/>
+        </w:rPr>
+        <w:t xml:space="preserve">,"data":{"text":"Poor","alert":"Poor air quality index in this location. It may cause breathing discomfort to people on prolonged exposure, and discomfort to people with heart disease.","color":"#FF9A00;","value":300,"index":4,"updated":"Tue Nov 10 04:45:00 +0000 2020","temp":"21","content":null,"country":"India","clouds":"description = mist, image = https://airpollutionapi.com/images/icons/50d.png","coordinates":{"latitude":25.302547,"longitude":82.98322},"source":{"name":"CPCB, </w:t>
+      </w:r>
+      <w:proofErr w:type="spellStart"/>
+      <w:r>
+        <w:rPr>
+          <w:rFonts w:ascii="Courier New" w:hAnsi="Courier New" w:cs="Courier New"/>
+          <w:sz w:val="22"/>
+          <w:szCs w:val="22"/>
+        </w:rPr>
+        <w:t>Ardhali</w:t>
+      </w:r>
+      <w:proofErr w:type="spellEnd"/>
+      <w:r>
+        <w:rPr>
+          <w:rFonts w:ascii="Courier New" w:hAnsi="Courier New" w:cs="Courier New"/>
+          <w:sz w:val="22"/>
+          <w:szCs w:val="22"/>
+        </w:rPr>
+        <w:t xml:space="preserve"> Bazar, Varanasi  UPPCB","coordinates":{"latitude":25.3505986,"longitude":82.9083074}},"accuracy":"9.23 Km","dominating":"PM2.5","aqiParams":[{"name":"NO2","value":"30.08 µg/m³, AQI 37","aqi":37,"color":"#79bc6a;","text":"Good","updated":"Tue Nov 10 04:45:00 +0000 2020"},{"name":"O3","value":"13.13 µg/m³, AQI 13","aqi":13,"color":"#79bc6a;","text":"Good","updated":"Tue Nov 10 04:45:00 +0000 2020"},{"name":"PM2.5","value":"144.0 µg/m³, AQI 300","aqi":300,"color":"#A52A2A;","text":"Severe","updated":"Tue Nov 10 04:45:00 +0000 2020"},{"name":"Humidity","value":"68.0 %","aqi":null,"color":null,"text":null,"updated":null},{"name":"Barometric Pressure","value":"1017.0 hPa","aqi":null,"color":null,"text":null,"updated":null},{"name":"Wind </w:t>
+      </w:r>
+      <w:proofErr w:type="spellStart"/>
+      <w:r>
+        <w:rPr>
+          <w:rFonts w:ascii="Courier New" w:hAnsi="Courier New" w:cs="Courier New"/>
+          <w:sz w:val="22"/>
+          <w:szCs w:val="22"/>
+        </w:rPr>
+        <w:t>Speed","value</w:t>
+      </w:r>
+      <w:proofErr w:type="spellEnd"/>
+      <w:r>
+        <w:rPr>
+          <w:rFonts w:ascii="Courier New" w:hAnsi="Courier New" w:cs="Courier New"/>
+          <w:sz w:val="22"/>
+          <w:szCs w:val="22"/>
+        </w:rPr>
+        <w:t>":" 3.36 m/s","aqi":null,"color":null,"text":null,"updated":null},{"name":"Wind Direction","value":"30.0 degrees","</w:t>
+      </w:r>
+      <w:proofErr w:type="spellStart"/>
+      <w:r>
+        <w:rPr>
+          <w:rFonts w:ascii="Courier New" w:hAnsi="Courier New" w:cs="Courier New"/>
+          <w:sz w:val="22"/>
+          <w:szCs w:val="22"/>
+        </w:rPr>
+        <w:t>aqi</w:t>
+      </w:r>
+      <w:proofErr w:type="spellEnd"/>
+      <w:r>
+        <w:rPr>
+          <w:rFonts w:ascii="Courier New" w:hAnsi="Courier New" w:cs="Courier New"/>
+          <w:sz w:val="22"/>
+          <w:szCs w:val="22"/>
+        </w:rPr>
+        <w:t>":</w:t>
+      </w:r>
+      <w:proofErr w:type="spellStart"/>
+      <w:r>
+        <w:rPr>
+          <w:rFonts w:ascii="Courier New" w:hAnsi="Courier New" w:cs="Courier New"/>
+          <w:sz w:val="22"/>
+          <w:szCs w:val="22"/>
+        </w:rPr>
+        <w:t>null,"color":null,"text":null,"updated":null</w:t>
+      </w:r>
+      <w:proofErr w:type="spellEnd"/>
+      <w:r>
+        <w:rPr>
+          <w:rFonts w:ascii="Courier New" w:hAnsi="Courier New" w:cs="Courier New"/>
+          <w:sz w:val="22"/>
+          <w:szCs w:val="22"/>
+        </w:rPr>
+        <w:t>}]}}</w:t>
+      </w:r>
+    </w:p>
+    <w:p>
+      <w:pPr>
+        <w:spacing w:line="360" w:lineRule="auto"/>
+        <w:rPr>
+          <w:rFonts w:ascii="Courier New" w:hAnsi="Courier New" w:cs="Courier New"/>
+          <w:sz w:val="24"/>
+          <w:szCs w:val="24"/>
+        </w:rPr>
+      </w:pPr>
+    </w:p>
+    <w:p>
+      <w:pPr>
+        <w:spacing w:line="360" w:lineRule="auto"/>
+        <w:rPr>
+          <w:rFonts w:ascii="Arial" w:hAnsi="Arial" w:cs="Arial"/>
+          <w:sz w:val="24"/>
+          <w:szCs w:val="24"/>
+        </w:rPr>
+      </w:pPr>
+    </w:p>
+    <w:p>
+      <w:pPr>
+        <w:spacing w:line="360" w:lineRule="auto"/>
+        <w:rPr>
+          <w:rFonts w:ascii="Arial" w:hAnsi="Arial" w:cs="Arial"/>
           <w:sz w:val="24"/>
           <w:szCs w:val="24"/>
         </w:rPr>
@@ -2212,6 +2571,16 @@
         </w:rPr>
         <w:t xml:space="preserve">: </w:t>
       </w:r>
+    </w:p>
+    <w:p>
+      <w:pPr>
+        <w:spacing w:line="360" w:lineRule="auto"/>
+        <w:rPr>
+          <w:rFonts w:ascii="Arial" w:hAnsi="Arial" w:cs="Arial"/>
+          <w:sz w:val="24"/>
+          <w:szCs w:val="24"/>
+        </w:rPr>
+      </w:pPr>
     </w:p>
     <w:p>
       <w:pPr>
@@ -2803,16 +3172,7 @@
             <w:sz w:val="24"/>
             <w:szCs w:val="24"/>
           </w:rPr>
-          <w:t xml:space="preserve">: </w:t>
-        </w:r>
-        <w:r>
-          <w:rPr>
-            <w:rStyle w:val="Hyperlink"/>
-            <w:rFonts w:ascii="Arial" w:hAnsi="Arial" w:cs="Arial"/>
-            <w:sz w:val="24"/>
-            <w:szCs w:val="24"/>
-          </w:rPr>
-          <w:t>https://www.timezonedb.com/</w:t>
+          <w:t>: https://www.timezonedb.com/</w:t>
         </w:r>
       </w:hyperlink>
     </w:p>
@@ -2899,7 +3259,25 @@
           <w:color w:val="000000"/>
           <w:lang w:val="en-IN" w:eastAsia="en-IN"/>
         </w:rPr>
-        <w:t>{"status":"OK","message":"","countryCode":"IN","countryName":"India","zoneName":"Asia\/Kolkata","abbreviation":"IST","gmtOffset":19800,"dst":"0","zoneStart":-764145000,"zoneEnd":null,"nextAbbreviation":null,"timestamp":1605173662,"formatted":"2020-11-12 09:34:22"}</w:t>
+        <w:t>{"status":"OK","message":"","countryCode":"IN","countryName":"India","zoneName":"Asia\/Kolkata","abbreviation":"IST","gmtOffset":19800,"dst":"0","zoneStart</w:t>
+      </w:r>
+      <w:proofErr w:type="gramStart"/>
+      <w:r>
+        <w:rPr>
+          <w:rFonts w:ascii="Courier New" w:hAnsi="Courier New" w:cs="Courier New"/>
+          <w:color w:val="000000"/>
+          <w:lang w:val="en-IN" w:eastAsia="en-IN"/>
+        </w:rPr>
+        <w:t>":-</w:t>
+      </w:r>
+      <w:proofErr w:type="gramEnd"/>
+      <w:r>
+        <w:rPr>
+          <w:rFonts w:ascii="Courier New" w:hAnsi="Courier New" w:cs="Courier New"/>
+          <w:color w:val="000000"/>
+          <w:lang w:val="en-IN" w:eastAsia="en-IN"/>
+        </w:rPr>
+        <w:t>764145000,"zoneEnd":null,"nextAbbreviation":null,"timestamp":1605173662,"formatted":"2020-11-12 09:34:22"}</w:t>
       </w:r>
     </w:p>
     <w:p>
@@ -3048,13 +3426,41 @@
           <w:szCs w:val="22"/>
         </w:rPr>
       </w:pPr>
-      <w:r>
-        <w:rPr>
-          <w:rFonts w:ascii="Arial" w:hAnsi="Arial" w:cs="Arial"/>
-          <w:sz w:val="24"/>
-          <w:szCs w:val="24"/>
-        </w:rPr>
-        <w:t>void resetMode()</w:t>
+      <w:proofErr w:type="gramStart"/>
+      <w:r>
+        <w:rPr>
+          <w:rFonts w:ascii="Arial" w:hAnsi="Arial" w:cs="Arial"/>
+          <w:sz w:val="24"/>
+          <w:szCs w:val="24"/>
+        </w:rPr>
+        <w:t xml:space="preserve">void </w:t>
+      </w:r>
+      <w:r>
+        <w:rPr>
+          <w:rFonts w:ascii="Arial" w:hAnsi="Arial" w:cs="Arial"/>
+          <w:sz w:val="24"/>
+          <w:szCs w:val="24"/>
+        </w:rPr>
+        <w:t xml:space="preserve"> </w:t>
+      </w:r>
+      <w:proofErr w:type="spellStart"/>
+      <w:r>
+        <w:rPr>
+          <w:rFonts w:ascii="Arial" w:hAnsi="Arial" w:cs="Arial"/>
+          <w:sz w:val="24"/>
+          <w:szCs w:val="24"/>
+        </w:rPr>
+        <w:t>ResetSettings</w:t>
+      </w:r>
+      <w:proofErr w:type="spellEnd"/>
+      <w:proofErr w:type="gramEnd"/>
+      <w:r>
+        <w:rPr>
+          <w:rFonts w:ascii="Arial" w:hAnsi="Arial" w:cs="Arial"/>
+          <w:sz w:val="24"/>
+          <w:szCs w:val="24"/>
+        </w:rPr>
+        <w:t>()</w:t>
       </w:r>
       <w:r>
         <w:rPr>
@@ -3091,25 +3497,51 @@
         <w:spacing w:line="360" w:lineRule="auto"/>
         <w:rPr>
           <w:rFonts w:ascii="Arial" w:hAnsi="Arial" w:cs="Arial"/>
+          <w:sz w:val="24"/>
+          <w:szCs w:val="24"/>
+        </w:rPr>
+      </w:pPr>
+      <w:r>
+        <w:rPr>
+          <w:rFonts w:ascii="Arial" w:hAnsi="Arial" w:cs="Arial"/>
+          <w:sz w:val="24"/>
+          <w:szCs w:val="24"/>
+        </w:rPr>
+        <w:t xml:space="preserve">String </w:t>
+      </w:r>
+      <w:proofErr w:type="spellStart"/>
+      <w:r>
+        <w:rPr>
+          <w:rFonts w:ascii="Arial" w:hAnsi="Arial" w:cs="Arial"/>
+          <w:sz w:val="24"/>
+          <w:szCs w:val="24"/>
+        </w:rPr>
+        <w:t>aqi_weather_api</w:t>
+      </w:r>
+      <w:proofErr w:type="spellEnd"/>
+      <w:r>
+        <w:rPr>
+          <w:rFonts w:ascii="Arial" w:hAnsi="Arial" w:cs="Arial"/>
+          <w:sz w:val="24"/>
+          <w:szCs w:val="24"/>
+        </w:rPr>
+        <w:t xml:space="preserve"> ()</w:t>
+      </w:r>
+      <w:r>
+        <w:rPr>
+          <w:rFonts w:ascii="Arial" w:hAnsi="Arial" w:cs="Arial"/>
+          <w:sz w:val="24"/>
+          <w:szCs w:val="24"/>
+        </w:rPr>
+        <w:t xml:space="preserve"> </w:t>
+      </w:r>
+      <w:r>
+        <w:rPr>
+          <w:rFonts w:ascii="Arial" w:hAnsi="Arial" w:cs="Arial"/>
           <w:sz w:val="22"/>
           <w:szCs w:val="22"/>
         </w:rPr>
-      </w:pPr>
-      <w:r>
-        <w:rPr>
-          <w:rFonts w:ascii="Arial" w:hAnsi="Arial" w:cs="Arial"/>
-          <w:sz w:val="24"/>
-          <w:szCs w:val="24"/>
-        </w:rPr>
-        <w:t>void wifi_setup()</w:t>
-      </w:r>
-      <w:r>
-        <w:rPr>
-          <w:rFonts w:ascii="Arial" w:hAnsi="Arial" w:cs="Arial"/>
-          <w:sz w:val="24"/>
-          <w:szCs w:val="24"/>
-        </w:rPr>
-        <w:t xml:space="preserve"> – </w:t>
+        <w:t xml:space="preserve">– This function is used to </w:t>
       </w:r>
       <w:r>
         <w:rPr>
@@ -3117,15 +3549,25 @@
           <w:sz w:val="22"/>
           <w:szCs w:val="22"/>
         </w:rPr>
-        <w:t xml:space="preserve">This function is used to </w:t>
-      </w:r>
+        <w:t xml:space="preserve">receive data from weather API in json format and returned json data to void </w:t>
+      </w:r>
+      <w:proofErr w:type="spellStart"/>
       <w:r>
         <w:rPr>
           <w:rFonts w:ascii="Arial" w:hAnsi="Arial" w:cs="Arial"/>
           <w:sz w:val="22"/>
           <w:szCs w:val="22"/>
         </w:rPr>
-        <w:t>connect esp8266 to Wi-Fi. The parameters SSID, Password, IP Address and subnet mask is returned by function eprom().</w:t>
+        <w:t>json_parse</w:t>
+      </w:r>
+      <w:proofErr w:type="spellEnd"/>
+      <w:r>
+        <w:rPr>
+          <w:rFonts w:ascii="Arial" w:hAnsi="Arial" w:cs="Arial"/>
+          <w:sz w:val="22"/>
+          <w:szCs w:val="22"/>
+        </w:rPr>
+        <w:t xml:space="preserve"> (String input) function.</w:t>
       </w:r>
     </w:p>
     <w:p>
@@ -3148,47 +3590,41 @@
           <w:sz w:val="24"/>
           <w:szCs w:val="24"/>
         </w:rPr>
-        <w:t>String aqi_weather_api ()</w:t>
-      </w:r>
-      <w:r>
-        <w:rPr>
-          <w:rFonts w:ascii="Arial" w:hAnsi="Arial" w:cs="Arial"/>
-          <w:sz w:val="24"/>
-          <w:szCs w:val="24"/>
-        </w:rPr>
-        <w:t xml:space="preserve"> </w:t>
-      </w:r>
-      <w:r>
-        <w:rPr>
-          <w:rFonts w:ascii="Arial" w:hAnsi="Arial" w:cs="Arial"/>
-          <w:sz w:val="22"/>
-          <w:szCs w:val="22"/>
-        </w:rPr>
-        <w:t xml:space="preserve">– This function is used to </w:t>
-      </w:r>
-      <w:r>
-        <w:rPr>
-          <w:rFonts w:ascii="Arial" w:hAnsi="Arial" w:cs="Arial"/>
-          <w:sz w:val="22"/>
-          <w:szCs w:val="22"/>
-        </w:rPr>
-        <w:t xml:space="preserve">receive data from weather API in json format and returned json data to </w:t>
-      </w:r>
-      <w:r>
-        <w:rPr>
-          <w:rFonts w:ascii="Arial" w:hAnsi="Arial" w:cs="Arial"/>
-          <w:sz w:val="22"/>
-          <w:szCs w:val="22"/>
-        </w:rPr>
-        <w:t>void json_parse (String input)</w:t>
-      </w:r>
-      <w:r>
-        <w:rPr>
-          <w:rFonts w:ascii="Arial" w:hAnsi="Arial" w:cs="Arial"/>
-          <w:sz w:val="22"/>
-          <w:szCs w:val="22"/>
-        </w:rPr>
-        <w:t xml:space="preserve"> function.</w:t>
+        <w:t xml:space="preserve">void </w:t>
+      </w:r>
+      <w:proofErr w:type="spellStart"/>
+      <w:r>
+        <w:rPr>
+          <w:rFonts w:ascii="Arial" w:hAnsi="Arial" w:cs="Arial"/>
+          <w:sz w:val="24"/>
+          <w:szCs w:val="24"/>
+        </w:rPr>
+        <w:t>json_parse</w:t>
+      </w:r>
+      <w:proofErr w:type="spellEnd"/>
+      <w:r>
+        <w:rPr>
+          <w:rFonts w:ascii="Arial" w:hAnsi="Arial" w:cs="Arial"/>
+          <w:sz w:val="24"/>
+          <w:szCs w:val="24"/>
+        </w:rPr>
+        <w:t xml:space="preserve"> (String input)</w:t>
+      </w:r>
+      <w:r>
+        <w:rPr>
+          <w:rFonts w:ascii="Arial" w:hAnsi="Arial" w:cs="Arial"/>
+          <w:sz w:val="24"/>
+          <w:szCs w:val="24"/>
+        </w:rPr>
+        <w:t xml:space="preserve"> – This function is used </w:t>
+      </w:r>
+      <w:r>
+        <w:rPr>
+          <w:rFonts w:ascii="Arial" w:hAnsi="Arial" w:cs="Arial"/>
+          <w:sz w:val="24"/>
+          <w:szCs w:val="24"/>
+        </w:rPr>
+        <w:t>extract usable data from json file and display on Serial Monitor.</w:t>
       </w:r>
     </w:p>
     <w:p>
@@ -3211,23 +3647,107 @@
           <w:sz w:val="24"/>
           <w:szCs w:val="24"/>
         </w:rPr>
-        <w:t>void json_parse (String input)</w:t>
-      </w:r>
-      <w:r>
-        <w:rPr>
-          <w:rFonts w:ascii="Arial" w:hAnsi="Arial" w:cs="Arial"/>
-          <w:sz w:val="24"/>
-          <w:szCs w:val="24"/>
-        </w:rPr>
-        <w:t xml:space="preserve"> – This function is used </w:t>
-      </w:r>
-      <w:r>
-        <w:rPr>
-          <w:rFonts w:ascii="Arial" w:hAnsi="Arial" w:cs="Arial"/>
-          <w:sz w:val="24"/>
-          <w:szCs w:val="24"/>
-        </w:rPr>
-        <w:t>extract usable data from json file and display on Serial Monitor.</w:t>
+        <w:t xml:space="preserve">String </w:t>
+      </w:r>
+      <w:proofErr w:type="spellStart"/>
+      <w:r>
+        <w:rPr>
+          <w:rFonts w:ascii="Arial" w:hAnsi="Arial" w:cs="Arial"/>
+          <w:sz w:val="24"/>
+          <w:szCs w:val="24"/>
+        </w:rPr>
+        <w:t>time_api</w:t>
+      </w:r>
+      <w:proofErr w:type="spellEnd"/>
+      <w:r>
+        <w:rPr>
+          <w:rFonts w:ascii="Arial" w:hAnsi="Arial" w:cs="Arial"/>
+          <w:sz w:val="24"/>
+          <w:szCs w:val="24"/>
+        </w:rPr>
+        <w:t xml:space="preserve"> ()</w:t>
+      </w:r>
+      <w:r>
+        <w:rPr>
+          <w:rFonts w:ascii="Arial" w:hAnsi="Arial" w:cs="Arial"/>
+          <w:sz w:val="24"/>
+          <w:szCs w:val="24"/>
+        </w:rPr>
+        <w:t xml:space="preserve">– This function is used to </w:t>
+      </w:r>
+      <w:r>
+        <w:rPr>
+          <w:rFonts w:ascii="Arial" w:hAnsi="Arial" w:cs="Arial"/>
+          <w:sz w:val="24"/>
+          <w:szCs w:val="24"/>
+        </w:rPr>
+        <w:t>receive data from Time API</w:t>
+      </w:r>
+      <w:r>
+        <w:rPr>
+          <w:rFonts w:ascii="Arial" w:hAnsi="Arial" w:cs="Arial"/>
+          <w:sz w:val="24"/>
+          <w:szCs w:val="24"/>
+        </w:rPr>
+        <w:t xml:space="preserve"> in json </w:t>
+      </w:r>
+      <w:r>
+        <w:rPr>
+          <w:rFonts w:ascii="Arial" w:hAnsi="Arial" w:cs="Arial"/>
+          <w:sz w:val="24"/>
+          <w:szCs w:val="24"/>
+        </w:rPr>
+        <w:t>format and</w:t>
+      </w:r>
+      <w:r>
+        <w:rPr>
+          <w:rFonts w:ascii="Arial" w:hAnsi="Arial" w:cs="Arial"/>
+          <w:sz w:val="24"/>
+          <w:szCs w:val="24"/>
+        </w:rPr>
+        <w:t xml:space="preserve"> returned it </w:t>
+      </w:r>
+      <w:r>
+        <w:rPr>
+          <w:rFonts w:ascii="Arial" w:hAnsi="Arial" w:cs="Arial"/>
+          <w:sz w:val="24"/>
+          <w:szCs w:val="24"/>
+        </w:rPr>
+        <w:t xml:space="preserve">to </w:t>
+      </w:r>
+      <w:r>
+        <w:rPr>
+          <w:rFonts w:ascii="Arial" w:hAnsi="Arial" w:cs="Arial"/>
+          <w:sz w:val="24"/>
+          <w:szCs w:val="24"/>
+        </w:rPr>
+        <w:t xml:space="preserve">void </w:t>
+      </w:r>
+      <w:proofErr w:type="spellStart"/>
+      <w:r>
+        <w:rPr>
+          <w:rFonts w:ascii="Arial" w:hAnsi="Arial" w:cs="Arial"/>
+          <w:sz w:val="24"/>
+          <w:szCs w:val="24"/>
+        </w:rPr>
+        <w:t>json_parse</w:t>
+      </w:r>
+      <w:proofErr w:type="spellEnd"/>
+      <w:r>
+        <w:rPr>
+          <w:rFonts w:ascii="Arial" w:hAnsi="Arial" w:cs="Arial"/>
+          <w:sz w:val="24"/>
+          <w:szCs w:val="24"/>
+        </w:rPr>
+        <w:t xml:space="preserve"> (String input)</w:t>
+      </w:r>
+      <w:r>
+        <w:rPr>
+          <w:rFonts w:ascii="Arial" w:hAnsi="Arial" w:cs="Arial"/>
+          <w:sz w:val="24"/>
+          <w:szCs w:val="24"/>
+        </w:rPr>
+        <w:t xml:space="preserve"> function.</w:t>
       </w:r>
     </w:p>
     <w:p>
@@ -3250,71 +3770,119 @@
           <w:sz w:val="24"/>
           <w:szCs w:val="24"/>
         </w:rPr>
-        <w:t>String time_api ()</w:t>
-      </w:r>
-      <w:r>
-        <w:rPr>
-          <w:rFonts w:ascii="Arial" w:hAnsi="Arial" w:cs="Arial"/>
-          <w:sz w:val="24"/>
-          <w:szCs w:val="24"/>
-        </w:rPr>
-        <w:t xml:space="preserve">– This function is used to </w:t>
-      </w:r>
-      <w:r>
-        <w:rPr>
-          <w:rFonts w:ascii="Arial" w:hAnsi="Arial" w:cs="Arial"/>
-          <w:sz w:val="24"/>
-          <w:szCs w:val="24"/>
-        </w:rPr>
-        <w:t>receive data from Time API</w:t>
-      </w:r>
-      <w:r>
-        <w:rPr>
-          <w:rFonts w:ascii="Arial" w:hAnsi="Arial" w:cs="Arial"/>
-          <w:sz w:val="24"/>
-          <w:szCs w:val="24"/>
-        </w:rPr>
-        <w:t xml:space="preserve"> in json </w:t>
-      </w:r>
-      <w:r>
-        <w:rPr>
-          <w:rFonts w:ascii="Arial" w:hAnsi="Arial" w:cs="Arial"/>
-          <w:sz w:val="24"/>
-          <w:szCs w:val="24"/>
-        </w:rPr>
-        <w:t>format and</w:t>
-      </w:r>
-      <w:r>
-        <w:rPr>
-          <w:rFonts w:ascii="Arial" w:hAnsi="Arial" w:cs="Arial"/>
-          <w:sz w:val="24"/>
-          <w:szCs w:val="24"/>
-        </w:rPr>
-        <w:t xml:space="preserve"> returned it </w:t>
-      </w:r>
-      <w:r>
-        <w:rPr>
-          <w:rFonts w:ascii="Arial" w:hAnsi="Arial" w:cs="Arial"/>
-          <w:sz w:val="24"/>
-          <w:szCs w:val="24"/>
-        </w:rPr>
-        <w:t xml:space="preserve">to </w:t>
-      </w:r>
-      <w:r>
-        <w:rPr>
-          <w:rFonts w:ascii="Arial" w:hAnsi="Arial" w:cs="Arial"/>
-          <w:sz w:val="24"/>
-          <w:szCs w:val="24"/>
-        </w:rPr>
-        <w:t>void json_parse (String input)</w:t>
-      </w:r>
-      <w:r>
-        <w:rPr>
-          <w:rFonts w:ascii="Arial" w:hAnsi="Arial" w:cs="Arial"/>
-          <w:sz w:val="24"/>
-          <w:szCs w:val="24"/>
-        </w:rPr>
-        <w:t xml:space="preserve"> function.</w:t>
+        <w:t xml:space="preserve">void </w:t>
+      </w:r>
+      <w:proofErr w:type="spellStart"/>
+      <w:r>
+        <w:rPr>
+          <w:rFonts w:ascii="Arial" w:hAnsi="Arial" w:cs="Arial"/>
+          <w:sz w:val="24"/>
+          <w:szCs w:val="24"/>
+        </w:rPr>
+        <w:t>json_parse</w:t>
+      </w:r>
+      <w:proofErr w:type="spellEnd"/>
+      <w:r>
+        <w:rPr>
+          <w:rFonts w:ascii="Arial" w:hAnsi="Arial" w:cs="Arial"/>
+          <w:sz w:val="24"/>
+          <w:szCs w:val="24"/>
+        </w:rPr>
+        <w:t xml:space="preserve"> (String input)</w:t>
+      </w:r>
+      <w:r>
+        <w:rPr>
+          <w:rFonts w:ascii="Arial" w:hAnsi="Arial" w:cs="Arial"/>
+          <w:sz w:val="24"/>
+          <w:szCs w:val="24"/>
+        </w:rPr>
+        <w:t xml:space="preserve"> – This function is used to </w:t>
+      </w:r>
+      <w:r>
+        <w:rPr>
+          <w:rFonts w:ascii="Arial" w:hAnsi="Arial" w:cs="Arial"/>
+          <w:sz w:val="24"/>
+          <w:szCs w:val="24"/>
+        </w:rPr>
+        <w:t xml:space="preserve">extract Date &amp; Time data from json file and </w:t>
+      </w:r>
+      <w:r>
+        <w:rPr>
+          <w:rFonts w:ascii="Arial" w:hAnsi="Arial" w:cs="Arial"/>
+          <w:sz w:val="24"/>
+          <w:szCs w:val="24"/>
+        </w:rPr>
+        <w:t xml:space="preserve">returned it to </w:t>
+      </w:r>
+      <w:r>
+        <w:rPr>
+          <w:rFonts w:ascii="Arial" w:hAnsi="Arial" w:cs="Arial"/>
+          <w:sz w:val="24"/>
+          <w:szCs w:val="24"/>
+        </w:rPr>
+        <w:t xml:space="preserve">void </w:t>
+      </w:r>
+      <w:proofErr w:type="spellStart"/>
+      <w:r>
+        <w:rPr>
+          <w:rFonts w:ascii="Arial" w:hAnsi="Arial" w:cs="Arial"/>
+          <w:sz w:val="24"/>
+          <w:szCs w:val="24"/>
+        </w:rPr>
+        <w:t>rtc_</w:t>
+      </w:r>
+      <w:proofErr w:type="gramStart"/>
+      <w:r>
+        <w:rPr>
+          <w:rFonts w:ascii="Arial" w:hAnsi="Arial" w:cs="Arial"/>
+          <w:sz w:val="24"/>
+          <w:szCs w:val="24"/>
+        </w:rPr>
+        <w:t>time</w:t>
+      </w:r>
+      <w:proofErr w:type="spellEnd"/>
+      <w:r>
+        <w:rPr>
+          <w:rFonts w:ascii="Arial" w:hAnsi="Arial" w:cs="Arial"/>
+          <w:sz w:val="24"/>
+          <w:szCs w:val="24"/>
+        </w:rPr>
+        <w:t>(</w:t>
+      </w:r>
+      <w:proofErr w:type="gramEnd"/>
+      <w:r>
+        <w:rPr>
+          <w:rFonts w:ascii="Arial" w:hAnsi="Arial" w:cs="Arial"/>
+          <w:sz w:val="24"/>
+          <w:szCs w:val="24"/>
+        </w:rPr>
+        <w:t xml:space="preserve">String </w:t>
+      </w:r>
+      <w:proofErr w:type="spellStart"/>
+      <w:r>
+        <w:rPr>
+          <w:rFonts w:ascii="Arial" w:hAnsi="Arial" w:cs="Arial"/>
+          <w:sz w:val="24"/>
+          <w:szCs w:val="24"/>
+        </w:rPr>
+        <w:t>date_time</w:t>
+      </w:r>
+      <w:proofErr w:type="spellEnd"/>
+      <w:r>
+        <w:rPr>
+          <w:rFonts w:ascii="Arial" w:hAnsi="Arial" w:cs="Arial"/>
+          <w:sz w:val="24"/>
+          <w:szCs w:val="24"/>
+        </w:rPr>
+        <w:t>)</w:t>
+      </w:r>
+      <w:r>
+        <w:rPr>
+          <w:rFonts w:ascii="Arial" w:hAnsi="Arial" w:cs="Arial"/>
+          <w:sz w:val="24"/>
+          <w:szCs w:val="24"/>
+        </w:rPr>
+        <w:t>.</w:t>
       </w:r>
     </w:p>
     <w:p>
@@ -3337,63 +3905,69 @@
           <w:sz w:val="24"/>
           <w:szCs w:val="24"/>
         </w:rPr>
-        <w:t>void json_parse (String input)</w:t>
-      </w:r>
-      <w:r>
-        <w:rPr>
-          <w:rFonts w:ascii="Arial" w:hAnsi="Arial" w:cs="Arial"/>
-          <w:sz w:val="24"/>
-          <w:szCs w:val="24"/>
-        </w:rPr>
-        <w:t xml:space="preserve"> – This function is used to </w:t>
-      </w:r>
-      <w:r>
-        <w:rPr>
-          <w:rFonts w:ascii="Arial" w:hAnsi="Arial" w:cs="Arial"/>
-          <w:sz w:val="24"/>
-          <w:szCs w:val="24"/>
-        </w:rPr>
-        <w:t xml:space="preserve">extract </w:t>
-      </w:r>
-      <w:r>
-        <w:rPr>
-          <w:rFonts w:ascii="Arial" w:hAnsi="Arial" w:cs="Arial"/>
-          <w:sz w:val="24"/>
-          <w:szCs w:val="24"/>
-        </w:rPr>
-        <w:t>Date &amp; Time</w:t>
-      </w:r>
-      <w:r>
-        <w:rPr>
-          <w:rFonts w:ascii="Arial" w:hAnsi="Arial" w:cs="Arial"/>
-          <w:sz w:val="24"/>
-          <w:szCs w:val="24"/>
-        </w:rPr>
-        <w:t xml:space="preserve"> data from json file and </w:t>
-      </w:r>
-      <w:r>
-        <w:rPr>
-          <w:rFonts w:ascii="Arial" w:hAnsi="Arial" w:cs="Arial"/>
-          <w:sz w:val="24"/>
-          <w:szCs w:val="24"/>
-        </w:rPr>
-        <w:t xml:space="preserve">returned it to </w:t>
-      </w:r>
-      <w:r>
-        <w:rPr>
-          <w:rFonts w:ascii="Arial" w:hAnsi="Arial" w:cs="Arial"/>
-          <w:sz w:val="24"/>
-          <w:szCs w:val="24"/>
-        </w:rPr>
-        <w:t>void rtc_time(String date_time)</w:t>
-      </w:r>
-      <w:r>
-        <w:rPr>
-          <w:rFonts w:ascii="Arial" w:hAnsi="Arial" w:cs="Arial"/>
-          <w:sz w:val="24"/>
-          <w:szCs w:val="24"/>
-        </w:rPr>
-        <w:t>.</w:t>
+        <w:t xml:space="preserve">void </w:t>
+      </w:r>
+      <w:proofErr w:type="spellStart"/>
+      <w:r>
+        <w:rPr>
+          <w:rFonts w:ascii="Arial" w:hAnsi="Arial" w:cs="Arial"/>
+          <w:sz w:val="24"/>
+          <w:szCs w:val="24"/>
+        </w:rPr>
+        <w:t>rtc_</w:t>
+      </w:r>
+      <w:proofErr w:type="gramStart"/>
+      <w:r>
+        <w:rPr>
+          <w:rFonts w:ascii="Arial" w:hAnsi="Arial" w:cs="Arial"/>
+          <w:sz w:val="24"/>
+          <w:szCs w:val="24"/>
+        </w:rPr>
+        <w:t>time</w:t>
+      </w:r>
+      <w:proofErr w:type="spellEnd"/>
+      <w:r>
+        <w:rPr>
+          <w:rFonts w:ascii="Arial" w:hAnsi="Arial" w:cs="Arial"/>
+          <w:sz w:val="24"/>
+          <w:szCs w:val="24"/>
+        </w:rPr>
+        <w:t>(</w:t>
+      </w:r>
+      <w:proofErr w:type="gramEnd"/>
+      <w:r>
+        <w:rPr>
+          <w:rFonts w:ascii="Arial" w:hAnsi="Arial" w:cs="Arial"/>
+          <w:sz w:val="24"/>
+          <w:szCs w:val="24"/>
+        </w:rPr>
+        <w:t xml:space="preserve">String </w:t>
+      </w:r>
+      <w:proofErr w:type="spellStart"/>
+      <w:r>
+        <w:rPr>
+          <w:rFonts w:ascii="Arial" w:hAnsi="Arial" w:cs="Arial"/>
+          <w:sz w:val="24"/>
+          <w:szCs w:val="24"/>
+        </w:rPr>
+        <w:t>date_time</w:t>
+      </w:r>
+      <w:proofErr w:type="spellEnd"/>
+      <w:r>
+        <w:rPr>
+          <w:rFonts w:ascii="Arial" w:hAnsi="Arial" w:cs="Arial"/>
+          <w:sz w:val="24"/>
+          <w:szCs w:val="24"/>
+        </w:rPr>
+        <w:t>)</w:t>
+      </w:r>
+      <w:r>
+        <w:rPr>
+          <w:rFonts w:ascii="Arial" w:hAnsi="Arial" w:cs="Arial"/>
+          <w:sz w:val="24"/>
+          <w:szCs w:val="24"/>
+        </w:rPr>
+        <w:t xml:space="preserve"> – This function is used to save Date and Time in RTC 3231 module.</w:t>
       </w:r>
     </w:p>
     <w:p>
@@ -3416,38 +3990,25 @@
           <w:sz w:val="24"/>
           <w:szCs w:val="24"/>
         </w:rPr>
-        <w:t>void rtc_time(String date_time)</w:t>
-      </w:r>
-      <w:r>
-        <w:rPr>
-          <w:rFonts w:ascii="Arial" w:hAnsi="Arial" w:cs="Arial"/>
-          <w:sz w:val="24"/>
-          <w:szCs w:val="24"/>
-        </w:rPr>
-        <w:t xml:space="preserve"> – This function is used to save Date and Time in RTC 3231 module.</w:t>
-      </w:r>
-    </w:p>
-    <w:p>
-      <w:pPr>
-        <w:pStyle w:val="ListParagraph"/>
-        <w:numPr>
-          <w:ilvl w:val="0"/>
-          <w:numId w:val="5"/>
-        </w:numPr>
-        <w:spacing w:line="360" w:lineRule="auto"/>
-        <w:rPr>
-          <w:rFonts w:ascii="Arial" w:hAnsi="Arial" w:cs="Arial"/>
-          <w:sz w:val="24"/>
-          <w:szCs w:val="24"/>
-        </w:rPr>
-      </w:pPr>
-      <w:r>
-        <w:rPr>
-          <w:rFonts w:ascii="Arial" w:hAnsi="Arial" w:cs="Arial"/>
-          <w:sz w:val="24"/>
-          <w:szCs w:val="24"/>
-        </w:rPr>
-        <w:t>void show()</w:t>
+        <w:t xml:space="preserve">void </w:t>
+      </w:r>
+      <w:proofErr w:type="gramStart"/>
+      <w:r>
+        <w:rPr>
+          <w:rFonts w:ascii="Arial" w:hAnsi="Arial" w:cs="Arial"/>
+          <w:sz w:val="24"/>
+          <w:szCs w:val="24"/>
+        </w:rPr>
+        <w:t>show(</w:t>
+      </w:r>
+      <w:proofErr w:type="gramEnd"/>
+      <w:r>
+        <w:rPr>
+          <w:rFonts w:ascii="Arial" w:hAnsi="Arial" w:cs="Arial"/>
+          <w:sz w:val="24"/>
+          <w:szCs w:val="24"/>
+        </w:rPr>
+        <w:t>)</w:t>
       </w:r>
       <w:r>
         <w:rPr>
@@ -3719,177 +4280,6 @@
     <w:p>
       <w:pPr>
         <w:spacing w:line="360" w:lineRule="auto"/>
-        <w:rPr>
-          <w:rFonts w:ascii="Arial" w:hAnsi="Arial" w:cs="Arial"/>
-          <w:sz w:val="24"/>
-          <w:szCs w:val="24"/>
-        </w:rPr>
-      </w:pPr>
-    </w:p>
-    <w:p>
-      <w:pPr>
-        <w:spacing w:line="360" w:lineRule="auto"/>
-        <w:rPr>
-          <w:rFonts w:ascii="Arial" w:hAnsi="Arial" w:cs="Arial"/>
-          <w:sz w:val="28"/>
-          <w:szCs w:val="28"/>
-        </w:rPr>
-      </w:pPr>
-      <w:r>
-        <w:rPr>
-          <w:rFonts w:ascii="Arial" w:hAnsi="Arial" w:cs="Arial"/>
-          <w:sz w:val="28"/>
-          <w:szCs w:val="28"/>
-        </w:rPr>
-        <w:lastRenderedPageBreak/>
-        <w:t>Shell Scripts</w:t>
-      </w:r>
-      <w:r>
-        <w:rPr>
-          <w:rFonts w:ascii="Arial" w:hAnsi="Arial" w:cs="Arial"/>
-          <w:sz w:val="28"/>
-          <w:szCs w:val="28"/>
-        </w:rPr>
-        <w:t>:</w:t>
-      </w:r>
-    </w:p>
-    <w:p>
-      <w:pPr>
-        <w:spacing w:line="360" w:lineRule="auto"/>
-        <w:rPr>
-          <w:rFonts w:ascii="Arial" w:hAnsi="Arial" w:cs="Arial"/>
-          <w:sz w:val="24"/>
-          <w:szCs w:val="24"/>
-        </w:rPr>
-      </w:pPr>
-      <w:r>
-        <w:rPr>
-          <w:rFonts w:ascii="Arial" w:hAnsi="Arial" w:cs="Arial"/>
-          <w:sz w:val="24"/>
-          <w:szCs w:val="24"/>
-        </w:rPr>
-        <w:t>There are two Shell Scripts used in this project.</w:t>
-      </w:r>
-    </w:p>
-    <w:p>
-      <w:pPr>
-        <w:pStyle w:val="ListParagraph"/>
-        <w:numPr>
-          <w:ilvl w:val="0"/>
-          <w:numId w:val="6"/>
-        </w:numPr>
-        <w:spacing w:line="360" w:lineRule="auto"/>
-        <w:rPr>
-          <w:rFonts w:ascii="Arial" w:hAnsi="Arial" w:cs="Arial"/>
-          <w:sz w:val="24"/>
-          <w:szCs w:val="24"/>
-        </w:rPr>
-      </w:pPr>
-      <w:r>
-        <w:rPr>
-          <w:rFonts w:ascii="Arial" w:hAnsi="Arial" w:cs="Arial"/>
-          <w:sz w:val="24"/>
-          <w:szCs w:val="24"/>
-        </w:rPr>
-        <w:t>pythonlauncher.sh – This script is used to run python programs</w:t>
-      </w:r>
-      <w:r>
-        <w:rPr>
-          <w:rFonts w:ascii="Arial" w:hAnsi="Arial" w:cs="Arial"/>
-          <w:sz w:val="24"/>
-          <w:szCs w:val="24"/>
-        </w:rPr>
-        <w:t>.</w:t>
-      </w:r>
-    </w:p>
-    <w:p>
-      <w:pPr>
-        <w:pStyle w:val="ListParagraph"/>
-        <w:numPr>
-          <w:ilvl w:val="0"/>
-          <w:numId w:val="6"/>
-        </w:numPr>
-        <w:spacing w:line="360" w:lineRule="auto"/>
-        <w:rPr>
-          <w:rFonts w:ascii="Arial" w:hAnsi="Arial" w:cs="Arial"/>
-          <w:sz w:val="24"/>
-          <w:szCs w:val="24"/>
-        </w:rPr>
-      </w:pPr>
-      <w:r>
-        <w:rPr>
-          <w:rFonts w:ascii="Arial" w:hAnsi="Arial" w:cs="Arial"/>
-          <w:sz w:val="24"/>
-          <w:szCs w:val="24"/>
-        </w:rPr>
-        <w:t>javalauncher.sh – This script is used to run java program</w:t>
-      </w:r>
-      <w:r>
-        <w:rPr>
-          <w:rFonts w:ascii="Arial" w:hAnsi="Arial" w:cs="Arial"/>
-          <w:sz w:val="24"/>
-          <w:szCs w:val="24"/>
-        </w:rPr>
-        <w:t>s.</w:t>
-      </w:r>
-    </w:p>
-    <w:p>
-      <w:pPr>
-        <w:spacing w:line="360" w:lineRule="auto"/>
-        <w:rPr>
-          <w:rFonts w:ascii="Arial" w:hAnsi="Arial" w:cs="Arial"/>
-          <w:sz w:val="28"/>
-          <w:szCs w:val="28"/>
-        </w:rPr>
-      </w:pPr>
-    </w:p>
-    <w:p>
-      <w:pPr>
-        <w:spacing w:line="360" w:lineRule="auto"/>
-        <w:rPr>
-          <w:rFonts w:ascii="Arial" w:hAnsi="Arial" w:cs="Arial"/>
-          <w:sz w:val="28"/>
-          <w:szCs w:val="28"/>
-        </w:rPr>
-      </w:pPr>
-      <w:r>
-        <w:rPr>
-          <w:rFonts w:ascii="Arial" w:hAnsi="Arial" w:cs="Arial"/>
-          <w:sz w:val="28"/>
-          <w:szCs w:val="28"/>
-        </w:rPr>
-        <w:t>Crontab:</w:t>
-      </w:r>
-    </w:p>
-    <w:p>
-      <w:pPr>
-        <w:spacing w:line="360" w:lineRule="auto"/>
-        <w:rPr>
-          <w:rFonts w:ascii="Arial" w:hAnsi="Arial" w:cs="Arial"/>
-          <w:sz w:val="28"/>
-          <w:szCs w:val="28"/>
-        </w:rPr>
-      </w:pPr>
-      <w:r>
-        <w:rPr>
-          <w:rFonts w:ascii="Arial" w:hAnsi="Arial" w:cs="Arial"/>
-          <w:sz w:val="24"/>
-          <w:szCs w:val="24"/>
-        </w:rPr>
-        <w:t>There are three crontab commands used in this project</w:t>
-      </w:r>
-      <w:r>
-        <w:rPr>
-          <w:rFonts w:ascii="Arial" w:hAnsi="Arial" w:cs="Arial"/>
-          <w:sz w:val="28"/>
-          <w:szCs w:val="28"/>
-        </w:rPr>
-        <w:t>.</w:t>
-      </w:r>
-    </w:p>
-    <w:p>
-      <w:pPr>
-        <w:spacing w:line="360" w:lineRule="auto"/>
         <w:ind w:left="360"/>
         <w:rPr>
           <w:rFonts w:ascii="Arial" w:hAnsi="Arial" w:cs="Arial"/>
@@ -3899,52 +4289,6 @@
       </w:pPr>
       <w:r>
         <w:rPr>
-          <w:noProof/>
-        </w:rPr>
-        <w:drawing>
-          <wp:inline distT="0" distB="0" distL="0" distR="0" wp14:anchorId="4538B602" wp14:editId="70D2748A">
-            <wp:extent cx="5239385" cy="2775005"/>
-            <wp:effectExtent l="0" t="0" r="0" b="6350"/>
-            <wp:docPr id="8" name="Picture 8"/>
-            <wp:cNvGraphicFramePr>
-              <a:graphicFrameLocks xmlns:a="http://schemas.openxmlformats.org/drawingml/2006/main" noChangeAspect="1"/>
-            </wp:cNvGraphicFramePr>
-            <a:graphic xmlns:a="http://schemas.openxmlformats.org/drawingml/2006/main">
-              <a:graphicData uri="http://schemas.openxmlformats.org/drawingml/2006/picture">
-                <pic:pic xmlns:pic="http://schemas.openxmlformats.org/drawingml/2006/picture">
-                  <pic:nvPicPr>
-                    <pic:cNvPr id="8" name="Picture 8"/>
-                    <pic:cNvPicPr/>
-                  </pic:nvPicPr>
-                  <pic:blipFill>
-                    <a:blip r:embed="rId19">
-                      <a:extLst>
-                        <a:ext uri="{28A0092B-C50C-407E-A947-70E740481C1C}">
-                          <a14:useLocalDpi xmlns:a14="http://schemas.microsoft.com/office/drawing/2010/main" val="0"/>
-                        </a:ext>
-                      </a:extLst>
-                    </a:blip>
-                    <a:stretch>
-                      <a:fillRect/>
-                    </a:stretch>
-                  </pic:blipFill>
-                  <pic:spPr>
-                    <a:xfrm>
-                      <a:off x="0" y="0"/>
-                      <a:ext cx="5318194" cy="2816746"/>
-                    </a:xfrm>
-                    <a:prstGeom prst="rect">
-                      <a:avLst/>
-                    </a:prstGeom>
-                  </pic:spPr>
-                </pic:pic>
-              </a:graphicData>
-            </a:graphic>
-          </wp:inline>
-        </w:drawing>
-      </w:r>
-      <w:r>
-        <w:rPr>
           <w:rFonts w:ascii="Arial" w:hAnsi="Arial" w:cs="Arial"/>
           <w:sz w:val="28"/>
           <w:szCs w:val="28"/>
@@ -3972,7 +4316,7 @@
       </w:pPr>
     </w:p>
     <w:sectPr>
-      <w:headerReference w:type="default" r:id="rId20"/>
+      <w:headerReference w:type="default" r:id="rId19"/>
       <w:pgSz w:w="11906" w:h="16838"/>
       <w:pgMar w:top="720" w:right="720" w:bottom="720" w:left="720" w:header="708" w:footer="708" w:gutter="0"/>
       <w:cols w:space="708"/>
@@ -4098,7 +4442,23 @@
         <w:sz w:val="28"/>
         <w:szCs w:val="28"/>
       </w:rPr>
-      <w:t>Air Quality &amp; Weather Monitoring System Cantonment Board Varanasi (November2020)</w:t>
+      <w:t xml:space="preserve">Air Quality &amp; Weather Monitoring System </w:t>
+    </w:r>
+    <w:r>
+      <w:rPr>
+        <w:rFonts w:ascii="Arial" w:hAnsi="Arial" w:cs="Arial"/>
+        <w:sz w:val="28"/>
+        <w:szCs w:val="28"/>
+      </w:rPr>
+      <w:t xml:space="preserve">ESP8266 </w:t>
+    </w:r>
+    <w:r>
+      <w:rPr>
+        <w:rFonts w:ascii="Arial" w:hAnsi="Arial" w:cs="Arial"/>
+        <w:sz w:val="28"/>
+        <w:szCs w:val="28"/>
+      </w:rPr>
+      <w:t>(November2020)</w:t>
     </w:r>
   </w:p>
   <w:p>
